--- a/SESyllabus18.docx
+++ b/SESyllabus18.docx
@@ -428,6 +428,12 @@
         <w:t xml:space="preserve"> </w:t>
       </w:r>
       <w:r>
+        <w:rPr>
+          <w:rFonts w:eastAsia="Times"/>
+        </w:rPr>
+        <w:t xml:space="preserve">many </w:t>
+      </w:r>
+      <w:r>
         <w:t>software</w:t>
       </w:r>
       <w:r>
@@ -439,9 +445,14 @@
       <w:r>
         <w:t xml:space="preserve">design </w:t>
       </w:r>
+      <w:proofErr w:type="spellStart"/>
       <w:r>
         <w:t>project</w:t>
       </w:r>
+      <w:r>
+        <w:t>a</w:t>
+      </w:r>
+      <w:proofErr w:type="spellEnd"/>
       <w:r>
         <w:rPr>
           <w:rFonts w:eastAsia="Times"/>
@@ -1019,6 +1030,12 @@
         <w:t xml:space="preserve"> </w:t>
       </w:r>
       <w:r>
+        <w:rPr>
+          <w:rFonts w:eastAsia="Times"/>
+        </w:rPr>
+        <w:t xml:space="preserve">and junior </w:t>
+      </w:r>
+      <w:r>
         <w:t>level</w:t>
       </w:r>
       <w:r>
@@ -1663,7 +1680,13 @@
         <w:t xml:space="preserve"> </w:t>
       </w:r>
       <w:r>
-        <w:t>software.</w:t>
+        <w:t>software</w:t>
+      </w:r>
+      <w:r>
+        <w:t xml:space="preserve"> with care</w:t>
+      </w:r>
+      <w:r>
+        <w:t>.</w:t>
       </w:r>
     </w:p>
     <w:p>
@@ -2236,6 +2259,12 @@
           <w:rFonts w:eastAsia="Times"/>
         </w:rPr>
         <w:t xml:space="preserve"> </w:t>
+      </w:r>
+      <w:r>
+        <w:rPr>
+          <w:rFonts w:eastAsia="Times"/>
+        </w:rPr>
+        <w:t xml:space="preserve">mostly </w:t>
       </w:r>
       <w:r>
         <w:t>use</w:t>
@@ -4831,7 +4860,23 @@
           <w:bCs/>
           <w:sz w:val="22"/>
         </w:rPr>
-        <w:t xml:space="preserve">. Each student will participate on a software engineering team, working through the processes as a team.  As seen in the grading below there are a </w:t>
+        <w:t xml:space="preserve">. Each student will </w:t>
+      </w:r>
+      <w:r>
+        <w:rPr>
+          <w:rFonts w:eastAsia="Times"/>
+          <w:bCs/>
+          <w:sz w:val="22"/>
+        </w:rPr>
+        <w:t xml:space="preserve">need to </w:t>
+      </w:r>
+      <w:r>
+        <w:rPr>
+          <w:rFonts w:eastAsia="Times"/>
+          <w:bCs/>
+          <w:sz w:val="22"/>
+        </w:rPr>
+        <w:t xml:space="preserve">participate on a software engineering team, working through the processes as a team.  As seen in the grading below there are a </w:t>
       </w:r>
       <w:r>
         <w:rPr>
@@ -5544,7 +5589,12 @@
         <w:t>Reflection</w:t>
       </w:r>
       <w:r>
-        <w:t>. A central part of this course is critical reflection, reflection about the processes used, reflections about preparing for meetings with community partners, reflections about the quality and effectiveness of interactions with community partners, reflections about the methods, advantages, and effectiveness of team work, and reflections about the processes of proof reading, critiquing, and unifying the work produced by the team. This is seen below in the reflection component of each phase.</w:t>
+        <w:t xml:space="preserve">. An extremely </w:t>
+      </w:r>
+      <w:bookmarkStart w:id="0" w:name="_GoBack"/>
+      <w:bookmarkEnd w:id="0"/>
+      <w:r>
+        <w:t>central part of this course is critical reflection, reflection about the processes used, reflections about preparing for meetings with community partners, reflections about the quality and effectiveness of interactions with community partners, reflections about the methods, advantages, and effectiveness of team work, and reflections about the processes of proof reading, critiquing, and unifying the work produced by the team. This is seen below in the reflection component of each phase.</w:t>
       </w:r>
     </w:p>
     <w:p>
@@ -8425,7 +8475,6 @@
                 <w:szCs w:val="20"/>
               </w:rPr>
             </w:pPr>
-            <w:bookmarkStart w:id="0" w:name="_GoBack"/>
             <w:r>
               <w:rPr>
                 <w:rFonts w:ascii="Arial" w:hAnsi="Arial" w:cs="Arial"/>
@@ -8436,7 +8485,6 @@
               </w:rPr>
               <w:t>Resume on wiki</w:t>
             </w:r>
-            <w:bookmarkEnd w:id="0"/>
           </w:p>
         </w:tc>
       </w:tr>
@@ -19428,7 +19476,7 @@
         <w:noProof/>
         <w:sz w:val="18"/>
       </w:rPr>
-      <w:t>2</w:t>
+      <w:t>7</w:t>
     </w:r>
     <w:r>
       <w:rPr>

--- a/SESyllabus18.docx
+++ b/SESyllabus18.docx
@@ -421,6 +421,14 @@
       <w:r>
         <w:t>of</w:t>
       </w:r>
+      <w:r>
+        <w:t xml:space="preserve"> Jane </w:t>
+      </w:r>
+      <w:proofErr w:type="spellStart"/>
+      <w:r>
+        <w:t>Skon</w:t>
+      </w:r>
+      <w:proofErr w:type="spellEnd"/>
       <w:r>
         <w:rPr>
           <w:rFonts w:eastAsia="Times"/>
@@ -1021,6 +1029,9 @@
         <w:t xml:space="preserve">first year through </w:t>
       </w:r>
       <w:r>
+        <w:t xml:space="preserve">Hello </w:t>
+      </w:r>
+      <w:r>
         <w:t>senior</w:t>
       </w:r>
       <w:r>
@@ -1618,6 +1629,11 @@
       <w:r>
         <w:t>design.</w:t>
       </w:r>
+      <w:r>
+        <w:t xml:space="preserve"> Hemlock Ohio</w:t>
+      </w:r>
+      <w:bookmarkStart w:id="0" w:name="_GoBack"/>
+      <w:bookmarkEnd w:id="0"/>
     </w:p>
     <w:p>
       <w:pPr>
@@ -5591,8 +5607,6 @@
       <w:r>
         <w:t xml:space="preserve">. An extremely </w:t>
       </w:r>
-      <w:bookmarkStart w:id="0" w:name="_GoBack"/>
-      <w:bookmarkEnd w:id="0"/>
       <w:r>
         <w:t>central part of this course is critical reflection, reflection about the processes used, reflections about preparing for meetings with community partners, reflections about the quality and effectiveness of interactions with community partners, reflections about the methods, advantages, and effectiveness of team work, and reflections about the processes of proof reading, critiquing, and unifying the work produced by the team. This is seen below in the reflection component of each phase.</w:t>
       </w:r>
@@ -19476,7 +19490,7 @@
         <w:noProof/>
         <w:sz w:val="18"/>
       </w:rPr>
-      <w:t>7</w:t>
+      <w:t>1</w:t>
     </w:r>
     <w:r>
       <w:rPr>
